--- a/法令ファイル/国土交通省関係船舶の再資源化解体の適正な実施に関する法律施行規則/国土交通省関係船舶の再資源化解体の適正な実施に関する法律施行規則（平成三十一年国土交通省令第十二号）.docx
+++ b/法令ファイル/国土交通省関係船舶の再資源化解体の適正な実施に関する法律施行規則/国土交通省関係船舶の再資源化解体の適正な実施に関する法律施行規則（平成三十一年国土交通省令第十二号）.docx
@@ -112,36 +112,32 @@
     </w:p>
     <w:p>
       <w:pPr>
-        <w:pStyle w:val="Heading6"/>
+        <w:pStyle w:val="ListBullet"/>
         <w:ind w:left="880"/>
       </w:pPr>
       <w:r>
         <w:t>一</w:t>
+        <w:br/>
+        <w:t>日本船舶以外の船舶であって、我が国が締結した国際協定等によりその受有するトン数の測度に関する証書に記載されたトン数が船舶のトン数の測度に関する法律（昭和五十五年法律第四十号。以下この条において「トン数法」という。）第五条第一項の総トン数と同一の効力を有することとされているもの（千九百六十九年の船舶のトン数の測度に関する国際条約に基づいて交付された国際トン数証書に相当する書面その他国際総トン数を記載した書面を受有する船舶を除く。）</w:t>
+        <w:br/>
+        <w:br/>
+        <w:br/>
+        <w:t>同項の総トン数と同一の効力を有することとされた総トン数</w:t>
       </w:r>
     </w:p>
     <w:p>
       <w:pPr>
-        <w:ind w:left="880"/>
-      </w:pPr>
-      <w:r>
-        <w:t>日本船舶以外の船舶であって、我が国が締結した国際協定等によりその受有するトン数の測度に関する証書に記載されたトン数が船舶のトン数の測度に関する法律（昭和五十五年法律第四十号。以下この条において「トン数法」という。）第五条第一項の総トン数と同一の効力を有することとされているもの（千九百六十九年の船舶のトン数の測度に関する国際条約に基づいて交付された国際トン数証書に相当する書面その他国際総トン数を記載した書面を受有する船舶を除く。）</w:t>
-      </w:r>
-    </w:p>
-    <w:p>
-      <w:pPr>
-        <w:pStyle w:val="Heading6"/>
+        <w:pStyle w:val="ListBullet"/>
         <w:ind w:left="880"/>
       </w:pPr>
       <w:r>
         <w:t>二</w:t>
-      </w:r>
-    </w:p>
-    <w:p>
-      <w:pPr>
-        <w:ind w:left="880"/>
-      </w:pPr>
-      <w:r>
+        <w:br/>
         <w:t>日本船舶以外の船舶で前号に掲げる船舶以外のもの</w:t>
+        <w:br/>
+        <w:br/>
+        <w:br/>
+        <w:t>トン数法第四条第一項の国際総トン数</w:t>
       </w:r>
     </w:p>
     <w:p>
@@ -159,35 +155,23 @@
     </w:p>
     <w:p>
       <w:pPr>
-        <w:pStyle w:val="Heading6"/>
+        <w:pStyle w:val="ListBullet"/>
         <w:ind w:left="880"/>
       </w:pPr>
       <w:r>
         <w:t>一</w:t>
-      </w:r>
-    </w:p>
-    <w:p>
-      <w:pPr>
-        <w:ind w:left="880"/>
-      </w:pPr>
-      <w:r>
+        <w:br/>
         <w:t>海上保安庁の使用する船舶</w:t>
       </w:r>
     </w:p>
     <w:p>
       <w:pPr>
-        <w:pStyle w:val="Heading6"/>
+        <w:pStyle w:val="ListBullet"/>
         <w:ind w:left="880"/>
       </w:pPr>
       <w:r>
         <w:t>二</w:t>
-      </w:r>
-    </w:p>
-    <w:p>
-      <w:pPr>
-        <w:ind w:left="880"/>
-      </w:pPr>
-      <w:r>
+        <w:br/>
         <w:t>漁業の取締りにのみ従事する船舶</w:t>
       </w:r>
     </w:p>
@@ -269,35 +253,23 @@
     </w:p>
     <w:p>
       <w:pPr>
-        <w:pStyle w:val="Heading6"/>
+        <w:pStyle w:val="ListBullet"/>
         <w:ind w:left="880"/>
       </w:pPr>
       <w:r>
         <w:t>一</w:t>
-      </w:r>
-    </w:p>
-    <w:p>
-      <w:pPr>
-        <w:ind w:left="880"/>
-      </w:pPr>
-      <w:r>
+        <w:br/>
         <w:t>法第三条第一項の確認（同項第一号に掲げる場合に係るものに限る。以下「初回確認」という。）を受ける場合は、次の書類</w:t>
       </w:r>
     </w:p>
     <w:p>
       <w:pPr>
-        <w:pStyle w:val="Heading6"/>
+        <w:pStyle w:val="ListBullet"/>
         <w:ind w:left="880"/>
       </w:pPr>
       <w:r>
         <w:t>二</w:t>
-      </w:r>
-    </w:p>
-    <w:p>
-      <w:pPr>
-        <w:ind w:left="880"/>
-      </w:pPr>
-      <w:r>
+        <w:br/>
         <w:t>法第三条第一項の確認（同項第二号に掲げる場合に係るものに限る。以下「臨時確認」という。）又は更新確認を受ける場合は、次の書類</w:t>
       </w:r>
     </w:p>
@@ -422,52 +394,34 @@
     </w:p>
     <w:p>
       <w:pPr>
-        <w:pStyle w:val="Heading6"/>
+        <w:pStyle w:val="ListBullet"/>
         <w:ind w:left="880"/>
       </w:pPr>
       <w:r>
         <w:t>一</w:t>
-      </w:r>
-    </w:p>
-    <w:p>
-      <w:pPr>
-        <w:ind w:left="880"/>
-      </w:pPr>
-      <w:r>
+        <w:br/>
         <w:t>有害物質一覧表確認証書</w:t>
       </w:r>
     </w:p>
     <w:p>
       <w:pPr>
-        <w:pStyle w:val="Heading6"/>
+        <w:pStyle w:val="ListBullet"/>
         <w:ind w:left="880"/>
       </w:pPr>
       <w:r>
         <w:t>二</w:t>
-      </w:r>
-    </w:p>
-    <w:p>
-      <w:pPr>
-        <w:ind w:left="880"/>
-      </w:pPr>
-      <w:r>
+        <w:br/>
         <w:t>船級協会の有害物質一覧表の確認に関する事項を記録した書類</w:t>
       </w:r>
     </w:p>
     <w:p>
       <w:pPr>
-        <w:pStyle w:val="Heading6"/>
+        <w:pStyle w:val="ListBullet"/>
         <w:ind w:left="880"/>
       </w:pPr>
       <w:r>
         <w:t>三</w:t>
-      </w:r>
-    </w:p>
-    <w:p>
-      <w:pPr>
-        <w:ind w:left="880"/>
-      </w:pPr>
-      <w:r>
+        <w:br/>
         <w:t>船級協会の船級の登録を受けている旨の証明書</w:t>
       </w:r>
     </w:p>
@@ -482,6 +436,8 @@
     <w:p>
       <w:r>
         <w:t>有害物質一覧表確認証書の有効期間は、交付の日から、初回確認（確認対象船級船にあっては、船級協会が法第三十条第二項の規定により行う初回確認に相当する確認）又は更新確認（確認対象船級船にあっては、船級協会が法第三十条第二項の規定により行う更新確認に相当する確認。以下この条、次条第一項、第十五条第一項及び第十六条において「更新確認等」という。）をした日から起算して五年を経過する日までの間とする。</w:t>
+        <w:br/>
+        <w:t>ただし、法第四条第六項各号に掲げる場合又は船舶が有害物質一覧表確認証書の有効期間が満了する日以降に更新確認等をした場合（改造又は修理のため当該船舶を長期間航行の用に供することができない場合その他船舶所在地官庁がやむを得ないと認める場合を除く。）は、交付の日から、当該有害物質一覧表確認証書の有効期間が満了する日の翌日から起算して五年を経過する日までの間とする。</w:t>
       </w:r>
     </w:p>
     <w:p>
@@ -499,52 +455,34 @@
     </w:p>
     <w:p>
       <w:pPr>
-        <w:pStyle w:val="Heading6"/>
+        <w:pStyle w:val="ListBullet"/>
         <w:ind w:left="880"/>
       </w:pPr>
       <w:r>
         <w:t>一</w:t>
-      </w:r>
-    </w:p>
-    <w:p>
-      <w:pPr>
-        <w:ind w:left="880"/>
-      </w:pPr>
-      <w:r>
+        <w:br/>
         <w:t>国際航海に従事する船舶（次号の船舶を除く。）が、有害物質一覧表確認証書の有効期間が満了する時において、外国の港から本邦の港又は更新確認等を受ける予定の外国の他の港に向け航海中となること。</w:t>
       </w:r>
     </w:p>
     <w:p>
       <w:pPr>
-        <w:pStyle w:val="Heading6"/>
+        <w:pStyle w:val="ListBullet"/>
         <w:ind w:left="880"/>
       </w:pPr>
       <w:r>
         <w:t>二</w:t>
-      </w:r>
-    </w:p>
-    <w:p>
-      <w:pPr>
-        <w:ind w:left="880"/>
-      </w:pPr>
-      <w:r>
+        <w:br/>
         <w:t>国際航海に従事する船舶であって航海を開始する港から最終の到達港までの距離が千海里を超えない航海に従事するものが、有害物質一覧表確認証書の有効期間が満了する時において、航海中となること。</w:t>
       </w:r>
     </w:p>
     <w:p>
       <w:pPr>
-        <w:pStyle w:val="Heading6"/>
+        <w:pStyle w:val="ListBullet"/>
         <w:ind w:left="880"/>
       </w:pPr>
       <w:r>
         <w:t>三</w:t>
-      </w:r>
-    </w:p>
-    <w:p>
-      <w:pPr>
-        <w:ind w:left="880"/>
-      </w:pPr>
-      <w:r>
+        <w:br/>
         <w:t>国際航海に従事しない船舶が、有害物質一覧表確認証書の有効期間が満了する時において、航海中となること。</w:t>
       </w:r>
     </w:p>
@@ -563,6 +501,8 @@
       </w:pPr>
       <w:r>
         <w:t>前項第一号に規定する事由がある船舶にあっては、船舶所在地官庁又は日本の領事官は、申請により、当該有害物質一覧表確認証書の有効期間が満了する日の翌日から起算して三月を超えない範囲内においてその指定する日まで当該有害物質一覧表確認証書の有効期間を延長することができる。</w:t>
+        <w:br/>
+        <w:t>ただし、指定を受けた日前に当該航海を終了した場合におけるその終了した日後の期間については、この限りではない。</w:t>
       </w:r>
     </w:p>
     <w:p>
@@ -661,39 +601,29 @@
       </w:pPr>
       <w:r>
         <w:t>法第四条第五項の規定の適用を受けようとする者は、その旨を記載した書面を船舶所在地官庁に提出し、船舶に前項に規定する事由がある旨の確認を受けなければならない。</w:t>
+        <w:br/>
+        <w:t>この場合において、確認対象船級船に係る当該確認を受けようとする者にあっては、当該書面に次に掲げる書類を添付しなければならない。</w:t>
       </w:r>
     </w:p>
     <w:p>
       <w:pPr>
-        <w:pStyle w:val="Heading6"/>
+        <w:pStyle w:val="ListBullet"/>
         <w:ind w:left="880"/>
       </w:pPr>
       <w:r>
         <w:t>一</w:t>
-      </w:r>
-    </w:p>
-    <w:p>
-      <w:pPr>
-        <w:ind w:left="880"/>
-      </w:pPr>
-      <w:r>
+        <w:br/>
         <w:t>有害物質一覧表確認証書の写し</w:t>
       </w:r>
     </w:p>
     <w:p>
       <w:pPr>
-        <w:pStyle w:val="Heading6"/>
+        <w:pStyle w:val="ListBullet"/>
         <w:ind w:left="880"/>
       </w:pPr>
       <w:r>
         <w:t>二</w:t>
-      </w:r>
-    </w:p>
-    <w:p>
-      <w:pPr>
-        <w:ind w:left="880"/>
-      </w:pPr>
-      <w:r>
+        <w:br/>
         <w:t>船級協会の船級の登録を受けている旨の証明書</w:t>
       </w:r>
     </w:p>
@@ -819,86 +749,56 @@
     </w:p>
     <w:p>
       <w:pPr>
-        <w:pStyle w:val="Heading6"/>
+        <w:pStyle w:val="ListBullet"/>
         <w:ind w:left="880"/>
       </w:pPr>
       <w:r>
         <w:t>一</w:t>
-      </w:r>
-    </w:p>
-    <w:p>
-      <w:pPr>
-        <w:ind w:left="880"/>
-      </w:pPr>
-      <w:r>
+        <w:br/>
         <w:t>船舶が滅失し、沈没し、又は解撤されたとき。</w:t>
       </w:r>
     </w:p>
     <w:p>
       <w:pPr>
-        <w:pStyle w:val="Heading6"/>
+        <w:pStyle w:val="ListBullet"/>
         <w:ind w:left="880"/>
       </w:pPr>
       <w:r>
         <w:t>二</w:t>
-      </w:r>
-    </w:p>
-    <w:p>
-      <w:pPr>
-        <w:ind w:left="880"/>
-      </w:pPr>
-      <w:r>
+        <w:br/>
         <w:t>船舶が日本船舶でなくなったとき。</w:t>
       </w:r>
     </w:p>
     <w:p>
       <w:pPr>
-        <w:pStyle w:val="Heading6"/>
+        <w:pStyle w:val="ListBullet"/>
         <w:ind w:left="880"/>
       </w:pPr>
       <w:r>
         <w:t>三</w:t>
-      </w:r>
-    </w:p>
-    <w:p>
-      <w:pPr>
-        <w:ind w:left="880"/>
-      </w:pPr>
-      <w:r>
+        <w:br/>
         <w:t>有害物質一覧表確認証書の有効期間が満了したとき。</w:t>
       </w:r>
     </w:p>
     <w:p>
       <w:pPr>
-        <w:pStyle w:val="Heading6"/>
+        <w:pStyle w:val="ListBullet"/>
         <w:ind w:left="880"/>
       </w:pPr>
       <w:r>
         <w:t>四</w:t>
-      </w:r>
-    </w:p>
-    <w:p>
-      <w:pPr>
-        <w:ind w:left="880"/>
-      </w:pPr>
-      <w:r>
+        <w:br/>
         <w:t>有害物質一覧表確認証書を滅失したことにより有害物質一覧表確認証書の再交付を受けた後、その滅失した有害物質一覧表確認証書を発見したとき。</w:t>
       </w:r>
     </w:p>
     <w:p>
       <w:pPr>
-        <w:pStyle w:val="Heading6"/>
+        <w:pStyle w:val="ListBullet"/>
         <w:ind w:left="880"/>
       </w:pPr>
       <w:r>
         <w:t>五</w:t>
-      </w:r>
-    </w:p>
-    <w:p>
-      <w:pPr>
-        <w:ind w:left="880"/>
-      </w:pPr>
-      <w:r>
+        <w:br/>
         <w:t>前各号に掲げる場合のほか、船舶が有害物質一覧表確認証書を受有することを要しなくなったとき。</w:t>
       </w:r>
     </w:p>
@@ -913,6 +813,8 @@
     <w:p>
       <w:r>
         <w:t>船舶所在地官庁は、臨時確認をした場合は、第八条第一項の規定により提出された有害物質一覧表確認証書を当該確認の申請者に返付するものとする。</w:t>
+        <w:br/>
+        <w:t>この場合において、当該有害物質一覧表確認証書の裏面に有害物質一覧表の内容が当該船舶の状態と一致すると認められた旨を記載するものとする。</w:t>
       </w:r>
     </w:p>
     <w:p>
@@ -1010,52 +912,34 @@
     </w:p>
     <w:p>
       <w:pPr>
-        <w:pStyle w:val="Heading6"/>
+        <w:pStyle w:val="ListBullet"/>
         <w:ind w:left="880"/>
       </w:pPr>
       <w:r>
         <w:t>一</w:t>
-      </w:r>
-    </w:p>
-    <w:p>
-      <w:pPr>
-        <w:ind w:left="880"/>
-      </w:pPr>
-      <w:r>
+        <w:br/>
         <w:t>有害物質一覧表に記載された事項に係る情報</w:t>
       </w:r>
     </w:p>
     <w:p>
       <w:pPr>
-        <w:pStyle w:val="Heading6"/>
+        <w:pStyle w:val="ListBullet"/>
         <w:ind w:left="880"/>
       </w:pPr>
       <w:r>
         <w:t>二</w:t>
-      </w:r>
-    </w:p>
-    <w:p>
-      <w:pPr>
-        <w:ind w:left="880"/>
-      </w:pPr>
-      <w:r>
+        <w:br/>
         <w:t>船舶の航行に伴い生ずる廃棄物であって告示で定めるものに係る情報</w:t>
       </w:r>
     </w:p>
     <w:p>
       <w:pPr>
-        <w:pStyle w:val="Heading6"/>
+        <w:pStyle w:val="ListBullet"/>
         <w:ind w:left="880"/>
       </w:pPr>
       <w:r>
         <w:t>三</w:t>
-      </w:r>
-    </w:p>
-    <w:p>
-      <w:pPr>
-        <w:ind w:left="880"/>
-      </w:pPr>
-      <w:r>
+        <w:br/>
         <w:t>船用品であって告示で定めるものに係る情報</w:t>
       </w:r>
     </w:p>
@@ -1142,69 +1026,45 @@
     </w:p>
     <w:p>
       <w:pPr>
-        <w:pStyle w:val="Heading6"/>
+        <w:pStyle w:val="ListBullet"/>
         <w:ind w:left="880"/>
       </w:pPr>
       <w:r>
         <w:t>一</w:t>
-      </w:r>
-    </w:p>
-    <w:p>
-      <w:pPr>
-        <w:ind w:left="880"/>
-      </w:pPr>
-      <w:r>
+        <w:br/>
         <w:t>有害物質一覧表確認証書（交付を受けている船舶に限る。）</w:t>
       </w:r>
     </w:p>
     <w:p>
       <w:pPr>
-        <w:pStyle w:val="Heading6"/>
+        <w:pStyle w:val="ListBullet"/>
         <w:ind w:left="880"/>
       </w:pPr>
       <w:r>
         <w:t>二</w:t>
-      </w:r>
-    </w:p>
-    <w:p>
-      <w:pPr>
-        <w:ind w:left="880"/>
-      </w:pPr>
-      <w:r>
+        <w:br/>
         <w:t>材料宣言書</w:t>
       </w:r>
     </w:p>
     <w:p>
       <w:pPr>
-        <w:pStyle w:val="Heading6"/>
+        <w:pStyle w:val="ListBullet"/>
         <w:ind w:left="880"/>
       </w:pPr>
       <w:r>
         <w:t>三</w:t>
-      </w:r>
-    </w:p>
-    <w:p>
-      <w:pPr>
-        <w:ind w:left="880"/>
-      </w:pPr>
-      <w:r>
+        <w:br/>
         <w:t>供給者適合宣言書</w:t>
       </w:r>
     </w:p>
     <w:p>
       <w:pPr>
-        <w:pStyle w:val="Heading6"/>
+        <w:pStyle w:val="ListBullet"/>
         <w:ind w:left="880"/>
       </w:pPr>
       <w:r>
         <w:t>四</w:t>
-      </w:r>
-    </w:p>
-    <w:p>
-      <w:pPr>
-        <w:ind w:left="880"/>
-      </w:pPr>
-      <w:r>
+        <w:br/>
         <w:t>船舶の再資源化解体の適正な実施に関する法律施行規則（平成三十一年厚生労働省・国土交通省・環境省令第一号）第三条の許可証（以下「再資源化解体の許可証」という。）（譲渡し等の相手方となろうとする者が締約国再資源化解体業者である場合にあっては、当該締約国の政府が交付する再資源化解体の許可証に相当する書類）の写し</w:t>
       </w:r>
     </w:p>
@@ -1261,69 +1121,45 @@
     </w:p>
     <w:p>
       <w:pPr>
-        <w:pStyle w:val="Heading6"/>
+        <w:pStyle w:val="ListBullet"/>
         <w:ind w:left="880"/>
       </w:pPr>
       <w:r>
         <w:t>一</w:t>
-      </w:r>
-    </w:p>
-    <w:p>
-      <w:pPr>
-        <w:ind w:left="880"/>
-      </w:pPr>
-      <w:r>
+        <w:br/>
         <w:t>有害物質一覧表確認証書（交付を受けている船舶に限る。）</w:t>
       </w:r>
     </w:p>
     <w:p>
       <w:pPr>
-        <w:pStyle w:val="Heading6"/>
+        <w:pStyle w:val="ListBullet"/>
         <w:ind w:left="880"/>
       </w:pPr>
       <w:r>
         <w:t>二</w:t>
-      </w:r>
-    </w:p>
-    <w:p>
-      <w:pPr>
-        <w:ind w:left="880"/>
-      </w:pPr>
-      <w:r>
+        <w:br/>
         <w:t>有害物質等情報を記載した書類</w:t>
       </w:r>
     </w:p>
     <w:p>
       <w:pPr>
-        <w:pStyle w:val="Heading6"/>
+        <w:pStyle w:val="ListBullet"/>
         <w:ind w:left="880"/>
       </w:pPr>
       <w:r>
         <w:t>三</w:t>
-      </w:r>
-    </w:p>
-    <w:p>
-      <w:pPr>
-        <w:ind w:left="880"/>
-      </w:pPr>
-      <w:r>
+        <w:br/>
         <w:t>材料宣言書</w:t>
       </w:r>
     </w:p>
     <w:p>
       <w:pPr>
-        <w:pStyle w:val="Heading6"/>
+        <w:pStyle w:val="ListBullet"/>
         <w:ind w:left="880"/>
       </w:pPr>
       <w:r>
         <w:t>四</w:t>
-      </w:r>
-    </w:p>
-    <w:p>
-      <w:pPr>
-        <w:ind w:left="880"/>
-      </w:pPr>
-      <w:r>
+        <w:br/>
         <w:t>供給者適合宣言書</w:t>
       </w:r>
     </w:p>
@@ -1372,69 +1208,45 @@
     </w:p>
     <w:p>
       <w:pPr>
-        <w:pStyle w:val="Heading6"/>
+        <w:pStyle w:val="ListBullet"/>
         <w:ind w:left="880"/>
       </w:pPr>
       <w:r>
         <w:t>一</w:t>
-      </w:r>
-    </w:p>
-    <w:p>
-      <w:pPr>
-        <w:ind w:left="880"/>
-      </w:pPr>
-      <w:r>
+        <w:br/>
         <w:t>有害物質一覧表確認証書</w:t>
       </w:r>
     </w:p>
     <w:p>
       <w:pPr>
-        <w:pStyle w:val="Heading6"/>
+        <w:pStyle w:val="ListBullet"/>
         <w:ind w:left="880"/>
       </w:pPr>
       <w:r>
         <w:t>二</w:t>
-      </w:r>
-    </w:p>
-    <w:p>
-      <w:pPr>
-        <w:ind w:left="880"/>
-      </w:pPr>
-      <w:r>
+        <w:br/>
         <w:t>材料宣言書</w:t>
       </w:r>
     </w:p>
     <w:p>
       <w:pPr>
-        <w:pStyle w:val="Heading6"/>
+        <w:pStyle w:val="ListBullet"/>
         <w:ind w:left="880"/>
       </w:pPr>
       <w:r>
         <w:t>三</w:t>
-      </w:r>
-    </w:p>
-    <w:p>
-      <w:pPr>
-        <w:ind w:left="880"/>
-      </w:pPr>
-      <w:r>
+        <w:br/>
         <w:t>供給者適合宣言書</w:t>
       </w:r>
     </w:p>
     <w:p>
       <w:pPr>
-        <w:pStyle w:val="Heading6"/>
+        <w:pStyle w:val="ListBullet"/>
         <w:ind w:left="880"/>
       </w:pPr>
       <w:r>
         <w:t>四</w:t>
-      </w:r>
-    </w:p>
-    <w:p>
-      <w:pPr>
-        <w:ind w:left="880"/>
-      </w:pPr>
-      <w:r>
+        <w:br/>
         <w:t>締約国の政府が交付する再資源化解体の許可証に相当する書類の写し</w:t>
       </w:r>
     </w:p>
@@ -1508,35 +1320,23 @@
     </w:p>
     <w:p>
       <w:pPr>
-        <w:pStyle w:val="Heading6"/>
+        <w:pStyle w:val="ListBullet"/>
         <w:ind w:left="880"/>
       </w:pPr>
       <w:r>
         <w:t>一</w:t>
-      </w:r>
-    </w:p>
-    <w:p>
-      <w:pPr>
-        <w:ind w:left="880"/>
-      </w:pPr>
-      <w:r>
+        <w:br/>
         <w:t>船級協会の特定日本船舶の譲渡し等の承認等に関する事項を記録した書類</w:t>
       </w:r>
     </w:p>
     <w:p>
       <w:pPr>
-        <w:pStyle w:val="Heading6"/>
+        <w:pStyle w:val="ListBullet"/>
         <w:ind w:left="880"/>
       </w:pPr>
       <w:r>
         <w:t>二</w:t>
-      </w:r>
-    </w:p>
-    <w:p>
-      <w:pPr>
-        <w:ind w:left="880"/>
-      </w:pPr>
-      <w:r>
+        <w:br/>
         <w:t>船級協会の船級の登録を受けている旨の証明書</w:t>
       </w:r>
     </w:p>
@@ -1581,6 +1381,8 @@
       </w:pPr>
       <w:r>
         <w:t>前項に規定する事由がある特定日本船舶にあっては、所有者所在地官庁又は日本の領事官は、申請により、当該再資源化解体準備証書の有効期間が満了する日の翌日から起算して当該航海に必要な日数を超えない範囲内においてその指定する日まで当該再資源化解体準備証書の有効期間を延長することができる。</w:t>
+        <w:br/>
+        <w:t>ただし、指定を受けた日前に当該航海を終了した場合におけるその終了した日後の期間については、この限りではない。</w:t>
       </w:r>
     </w:p>
     <w:p>
@@ -1692,86 +1494,56 @@
     </w:p>
     <w:p>
       <w:pPr>
-        <w:pStyle w:val="Heading6"/>
+        <w:pStyle w:val="ListBullet"/>
         <w:ind w:left="880"/>
       </w:pPr>
       <w:r>
         <w:t>一</w:t>
-      </w:r>
-    </w:p>
-    <w:p>
-      <w:pPr>
-        <w:ind w:left="880"/>
-      </w:pPr>
-      <w:r>
+        <w:br/>
         <w:t>船舶が滅失し、沈没し、又は解撤されたとき。</w:t>
       </w:r>
     </w:p>
     <w:p>
       <w:pPr>
-        <w:pStyle w:val="Heading6"/>
+        <w:pStyle w:val="ListBullet"/>
         <w:ind w:left="880"/>
       </w:pPr>
       <w:r>
         <w:t>二</w:t>
-      </w:r>
-    </w:p>
-    <w:p>
-      <w:pPr>
-        <w:ind w:left="880"/>
-      </w:pPr>
-      <w:r>
+        <w:br/>
         <w:t>船舶が特定日本船舶でなくなったとき。</w:t>
       </w:r>
     </w:p>
     <w:p>
       <w:pPr>
-        <w:pStyle w:val="Heading6"/>
+        <w:pStyle w:val="ListBullet"/>
         <w:ind w:left="880"/>
       </w:pPr>
       <w:r>
         <w:t>三</w:t>
-      </w:r>
-    </w:p>
-    <w:p>
-      <w:pPr>
-        <w:ind w:left="880"/>
-      </w:pPr>
-      <w:r>
+        <w:br/>
         <w:t>再資源化解体準備証書の有効期限が満了したとき。</w:t>
       </w:r>
     </w:p>
     <w:p>
       <w:pPr>
-        <w:pStyle w:val="Heading6"/>
+        <w:pStyle w:val="ListBullet"/>
         <w:ind w:left="880"/>
       </w:pPr>
       <w:r>
         <w:t>四</w:t>
-      </w:r>
-    </w:p>
-    <w:p>
-      <w:pPr>
-        <w:ind w:left="880"/>
-      </w:pPr>
-      <w:r>
+        <w:br/>
         <w:t>再資源化解体準備証書を滅失したことにより再資源化解体準備証書の再交付を受けた後、その滅失した再資源化解体準備証書を発見したとき。</w:t>
       </w:r>
     </w:p>
     <w:p>
       <w:pPr>
-        <w:pStyle w:val="Heading6"/>
+        <w:pStyle w:val="ListBullet"/>
         <w:ind w:left="880"/>
       </w:pPr>
       <w:r>
         <w:t>五</w:t>
-      </w:r>
-    </w:p>
-    <w:p>
-      <w:pPr>
-        <w:ind w:left="880"/>
-      </w:pPr>
-      <w:r>
+        <w:br/>
         <w:t>前号に掲げる場合のほか、船舶が再資源化解体準備証書を受有することを要しなくなったとき。</w:t>
       </w:r>
     </w:p>
@@ -1866,52 +1638,34 @@
     </w:p>
     <w:p>
       <w:pPr>
-        <w:pStyle w:val="Heading6"/>
+        <w:pStyle w:val="ListBullet"/>
         <w:ind w:left="880"/>
       </w:pPr>
       <w:r>
         <w:t>一</w:t>
-      </w:r>
-    </w:p>
-    <w:p>
-      <w:pPr>
-        <w:ind w:left="880"/>
-      </w:pPr>
-      <w:r>
+        <w:br/>
         <w:t>登録を受けようとする者の氏名又は名称及び住所並びに法人にあっては、その代表者の氏名</w:t>
       </w:r>
     </w:p>
     <w:p>
       <w:pPr>
-        <w:pStyle w:val="Heading6"/>
+        <w:pStyle w:val="ListBullet"/>
         <w:ind w:left="880"/>
       </w:pPr>
       <w:r>
         <w:t>二</w:t>
-      </w:r>
-    </w:p>
-    <w:p>
-      <w:pPr>
-        <w:ind w:left="880"/>
-      </w:pPr>
-      <w:r>
+        <w:br/>
         <w:t>登録を受けようとする者が確認を行おうとする事業所の名称及び所在地</w:t>
       </w:r>
     </w:p>
     <w:p>
       <w:pPr>
-        <w:pStyle w:val="Heading6"/>
+        <w:pStyle w:val="ListBullet"/>
         <w:ind w:left="880"/>
       </w:pPr>
       <w:r>
         <w:t>三</w:t>
-      </w:r>
-    </w:p>
-    <w:p>
-      <w:pPr>
-        <w:ind w:left="880"/>
-      </w:pPr>
-      <w:r>
+        <w:br/>
         <w:t>登録を受けようとする者が確認の業務を開始しようとする年月日</w:t>
       </w:r>
     </w:p>
@@ -1934,103 +1688,67 @@
     </w:p>
     <w:p>
       <w:pPr>
-        <w:pStyle w:val="Heading6"/>
+        <w:pStyle w:val="ListBullet"/>
         <w:ind w:left="880"/>
       </w:pPr>
       <w:r>
         <w:t>一</w:t>
-      </w:r>
-    </w:p>
-    <w:p>
-      <w:pPr>
-        <w:ind w:left="880"/>
-      </w:pPr>
-      <w:r>
+        <w:br/>
         <w:t>登録を受けようとする者が法人である場合には、次に掲げる事項を記載した書類</w:t>
       </w:r>
     </w:p>
     <w:p>
       <w:pPr>
-        <w:pStyle w:val="Heading6"/>
+        <w:pStyle w:val="ListBullet"/>
         <w:ind w:left="880"/>
       </w:pPr>
       <w:r>
         <w:t>二</w:t>
-      </w:r>
-    </w:p>
-    <w:p>
-      <w:pPr>
-        <w:ind w:left="880"/>
-      </w:pPr>
-      <w:r>
+        <w:br/>
         <w:t>登録を受けようとする者が個人である場合には、その住民票の写し（外国人にあっては、これに準ずるもの）及び履歴書</w:t>
       </w:r>
     </w:p>
     <w:p>
       <w:pPr>
-        <w:pStyle w:val="Heading6"/>
+        <w:pStyle w:val="ListBullet"/>
         <w:ind w:left="880"/>
       </w:pPr>
       <w:r>
         <w:t>三</w:t>
-      </w:r>
-    </w:p>
-    <w:p>
-      <w:pPr>
-        <w:ind w:left="880"/>
-      </w:pPr>
-      <w:r>
+        <w:br/>
         <w:t>確認に用いるスペクトル分析器、放射線測定器その他の設備の数、性能、所在の場所及びその所有又は借入れの別を記載した書類</w:t>
       </w:r>
     </w:p>
     <w:p>
       <w:pPr>
-        <w:pStyle w:val="Heading6"/>
+        <w:pStyle w:val="ListBullet"/>
         <w:ind w:left="880"/>
       </w:pPr>
       <w:r>
         <w:t>四</w:t>
-      </w:r>
-    </w:p>
-    <w:p>
-      <w:pPr>
-        <w:ind w:left="880"/>
-      </w:pPr>
-      <w:r>
+        <w:br/>
         <w:t>確認を行う者の氏名及び経歴を記載した書類</w:t>
       </w:r>
     </w:p>
     <w:p>
       <w:pPr>
-        <w:pStyle w:val="Heading6"/>
+        <w:pStyle w:val="ListBullet"/>
         <w:ind w:left="880"/>
       </w:pPr>
       <w:r>
         <w:t>五</w:t>
-      </w:r>
-    </w:p>
-    <w:p>
-      <w:pPr>
-        <w:ind w:left="880"/>
-      </w:pPr>
-      <w:r>
+        <w:br/>
         <w:t>確認を行う者が、法第三十条第三項において準用する船舶安全法第二十五条の四十七第一項第二号に該当する者であることを証する書類</w:t>
       </w:r>
     </w:p>
     <w:p>
       <w:pPr>
-        <w:pStyle w:val="Heading6"/>
+        <w:pStyle w:val="ListBullet"/>
         <w:ind w:left="880"/>
       </w:pPr>
       <w:r>
         <w:t>六</w:t>
-      </w:r>
-    </w:p>
-    <w:p>
-      <w:pPr>
-        <w:ind w:left="880"/>
-      </w:pPr>
-      <w:r>
+        <w:br/>
         <w:t>登録を受けようとする者が、法第三十条第三項において準用する船舶安全法第二十五条の四十七第一項第三号及び第二項各号のいずれにも該当しない者であることを証する書類</w:t>
       </w:r>
     </w:p>
@@ -2049,137 +1767,89 @@
     </w:p>
     <w:p>
       <w:pPr>
-        <w:pStyle w:val="Heading6"/>
+        <w:pStyle w:val="ListBullet"/>
         <w:ind w:left="880"/>
       </w:pPr>
       <w:r>
         <w:t>一</w:t>
-      </w:r>
-    </w:p>
-    <w:p>
-      <w:pPr>
-        <w:ind w:left="880"/>
-      </w:pPr>
-      <w:r>
+        <w:br/>
         <w:t>船名</w:t>
       </w:r>
     </w:p>
     <w:p>
       <w:pPr>
-        <w:pStyle w:val="Heading6"/>
+        <w:pStyle w:val="ListBullet"/>
         <w:ind w:left="880"/>
       </w:pPr>
       <w:r>
         <w:t>二</w:t>
-      </w:r>
-    </w:p>
-    <w:p>
-      <w:pPr>
-        <w:ind w:left="880"/>
-      </w:pPr>
-      <w:r>
+        <w:br/>
         <w:t>船舶番号</w:t>
       </w:r>
     </w:p>
     <w:p>
       <w:pPr>
-        <w:pStyle w:val="Heading6"/>
+        <w:pStyle w:val="ListBullet"/>
         <w:ind w:left="880"/>
       </w:pPr>
       <w:r>
         <w:t>三</w:t>
-      </w:r>
-    </w:p>
-    <w:p>
-      <w:pPr>
-        <w:ind w:left="880"/>
-      </w:pPr>
-      <w:r>
+        <w:br/>
         <w:t>総トン数</w:t>
       </w:r>
     </w:p>
     <w:p>
       <w:pPr>
-        <w:pStyle w:val="Heading6"/>
+        <w:pStyle w:val="ListBullet"/>
         <w:ind w:left="880"/>
       </w:pPr>
       <w:r>
         <w:t>四</w:t>
-      </w:r>
-    </w:p>
-    <w:p>
-      <w:pPr>
-        <w:ind w:left="880"/>
-      </w:pPr>
-      <w:r>
+        <w:br/>
         <w:t>船舶所有者の氏名又は名称及び住所</w:t>
       </w:r>
     </w:p>
     <w:p>
       <w:pPr>
-        <w:pStyle w:val="Heading6"/>
+        <w:pStyle w:val="ListBullet"/>
         <w:ind w:left="880"/>
       </w:pPr>
       <w:r>
         <w:t>五</w:t>
-      </w:r>
-    </w:p>
-    <w:p>
-      <w:pPr>
-        <w:ind w:left="880"/>
-      </w:pPr>
-      <w:r>
+        <w:br/>
         <w:t>確認を行った年月日及び場所</w:t>
       </w:r>
     </w:p>
     <w:p>
       <w:pPr>
-        <w:pStyle w:val="Heading6"/>
+        <w:pStyle w:val="ListBullet"/>
         <w:ind w:left="880"/>
       </w:pPr>
       <w:r>
         <w:t>六</w:t>
-      </w:r>
-    </w:p>
-    <w:p>
-      <w:pPr>
-        <w:ind w:left="880"/>
-      </w:pPr>
-      <w:r>
+        <w:br/>
         <w:t>確認を行った事業所の名称</w:t>
       </w:r>
     </w:p>
     <w:p>
       <w:pPr>
-        <w:pStyle w:val="Heading6"/>
+        <w:pStyle w:val="ListBullet"/>
         <w:ind w:left="880"/>
       </w:pPr>
       <w:r>
         <w:t>七</w:t>
-      </w:r>
-    </w:p>
-    <w:p>
-      <w:pPr>
-        <w:ind w:left="880"/>
-      </w:pPr>
-      <w:r>
+        <w:br/>
         <w:t>確認の結果</w:t>
       </w:r>
     </w:p>
     <w:p>
       <w:pPr>
-        <w:pStyle w:val="Heading6"/>
+        <w:pStyle w:val="ListBullet"/>
         <w:ind w:left="880"/>
       </w:pPr>
       <w:r>
         <w:t>八</w:t>
-      </w:r>
-    </w:p>
-    <w:p>
-      <w:pPr>
-        <w:ind w:left="880"/>
-      </w:pPr>
-      <w:r>
+        <w:br/>
         <w:t>その他確認の実施状況に関する事項</w:t>
       </w:r>
     </w:p>
@@ -2275,6 +1945,8 @@
     <w:p>
       <w:r>
         <w:t>船舶安全法施行規則第三章の二第一節（第四十七条、第四十七条の三、第四十七条の八、第四十七条の十一及び第四十七条の十二を除く。）の規定は、法第三十条第一項の規定による登録、船級協会及び船級協会がする同条第二項の確認について準用する。</w:t>
+        <w:br/>
+        <w:t>この場合において、同令第四十七条の二の見出し中「登録検定機関登録簿」とあるのは「船級協会登録簿」と、同令第四十七条の二第二号及び第四十七条の七（見出しを除く。）中「検定業務」とあるのは「確認業務」と、同令第四十七条の六（見出しを含む。）及び第四十七条の七の見出し中「検定業務規程」とあるのは「確認業務規程」と、同令第四十七条の七第三号中「検定合格証明書」とあるのは「確認証明書」と、同条第五号中「検定員」とあるのは「確認員」と読み替えるものとする。</w:t>
       </w:r>
     </w:p>
     <w:p>
@@ -2288,6 +1960,8 @@
     <w:p>
       <w:r>
         <w:t>第三十九条から第四十二条までの規定は法第三十一条第一項の規定による登録、船級協会及び船級協会がする同条第二項の承認等について準用する。</w:t>
+        <w:br/>
+        <w:t>この場合において、第三十九条の見出し中「有害物質一覧表の確認」とあるのは「特定日本船舶の譲渡し等の承認等」と、同条及び第四十条中「法第三十条第三項」とあるのは「法第三十一条第三項において準用する法第三十条第三項」と、第四十一条第一項及び第三項中「船舶所在地官庁」とあるのは「所有者所在地官庁」と、第四十二条中「確認業務」」とあるのは「承認等業務」」と、「確認業務規程」とあるのは「承認等業務規程」と、「確認証明書」とあるのは「承認等証明書」と、「確認員」とあるのは「承認員及び確認員」と読み替えるものとする。</w:t>
       </w:r>
     </w:p>
     <w:p>
@@ -2407,6 +2081,8 @@
       </w:pPr>
       <w:r>
         <w:t>承認等（法第二十七条第一項の当該承認等に相当する承認又は確認を含む。以下この条において同じ。）を受けようとする者は、別表第三に定める額（電子情報処理組織により承認等の申請をする場合にあっては、別表第四に定める額）の手数料を納付しなければならない。</w:t>
+        <w:br/>
+        <w:t>ただし、当該承認等を法第三条第一項の確認（同項第一号に掲げる場合に係るものを除く。）と同時に受ける場合の手数料の額は、別表第五に定める手数料の額（電子情報処理組織により承認等の申請をする場合にあっては、別表第六に定める手数料の額）とする。</w:t>
       </w:r>
     </w:p>
     <w:p>
@@ -2458,6 +2134,8 @@
       </w:pPr>
       <w:r>
         <w:t>前各項の規定による手数料は、手数料の額に相当する収入印紙を手数料納付書（第二十一号様式）に貼って納付しなければならない。</w:t>
+        <w:br/>
+        <w:t>ただし、電子情報処理組織により前各項の確認若しくは承認又は交付、再交付若しくは書換えの申請をする場合において、当該申請を行ったことにより得られた納付情報により納付するときは、現金をもってすることができる。</w:t>
       </w:r>
     </w:p>
     <w:p>
@@ -2531,6 +2209,8 @@
     <w:p>
       <w:r>
         <w:t>この省令は、法の施行の日から施行する。</w:t>
+        <w:br/>
+        <w:t>ただし、附則第二条から第十条までの規定、附則第十二条の規定、附則第十四条中国土交通省組織規則（平成十三年国土交通省令第一号）附則第八条の次に一条を加える改正規定及び附則第十五条中地方運輸局組織規則（平成十四年国土交通省令第七十三号）附則第三条の次に十一条を加える改正規定は、法附則第一条第二号の政令で定める日（平成三十一年四月一日）から施行する。</w:t>
       </w:r>
     </w:p>
     <w:sectPr>
@@ -2553,7 +2233,7 @@
     </w:pPr>
     <w:r>
       <w:tab/>
-      <w:t>WeGov v0.1 - FTS141</w:t>
+      <w:t>WeGov v0.2 - FTS141</w:t>
     </w:r>
   </w:p>
 </w:ftr>
